--- a/Information about repository and application.docx
+++ b/Information about repository and application.docx
@@ -16,15 +16,13 @@
         </w:rPr>
         <w:t xml:space="preserve">Here is the </w:t>
       </w:r>
-      <w:proofErr w:type="spellStart"/>
       <w:r>
         <w:rPr>
           <w:b/>
           <w:lang w:val="en-GB" w:eastAsia="es-ES"/>
         </w:rPr>
-        <w:t>urls</w:t>
-      </w:r>
-      <w:proofErr w:type="spellEnd"/>
+        <w:t>URLs</w:t>
+      </w:r>
       <w:r>
         <w:rPr>
           <w:b/>
@@ -44,16 +42,7 @@
           <w:b/>
           <w:lang w:val="en-GB" w:eastAsia="es-ES"/>
         </w:rPr>
-        <w:t>counts need</w:t>
-      </w:r>
-      <w:bookmarkStart w:id="0" w:name="_GoBack"/>
-      <w:bookmarkEnd w:id="0"/>
-      <w:r>
-        <w:rPr>
-          <w:b/>
-          <w:lang w:val="en-GB" w:eastAsia="es-ES"/>
-        </w:rPr>
-        <w:t xml:space="preserve">ed to test our application </w:t>
+        <w:t xml:space="preserve">counts needed to test our application </w:t>
       </w:r>
     </w:p>
     <w:p>
@@ -68,86 +57,115 @@
           <w:lang w:eastAsia="es-ES"/>
         </w:rPr>
         <w:t xml:space="preserve">Demo video URL: </w:t>
-      </w:r>
-      <w:r>
-        <w:rPr>
-          <w:lang w:eastAsia="es-ES"/>
-        </w:rPr>
-        <w:t>https://www.youtube.com/watch?v=qM21qPoh9y0&amp;feature=youtu.be</w:t>
-      </w:r>
-    </w:p>
-    <w:p>
-      <w:pPr>
-        <w:rPr>
-          <w:lang w:val="en-GB" w:eastAsia="es-ES"/>
-        </w:rPr>
-      </w:pPr>
-      <w:r>
-        <w:rPr>
-          <w:b/>
-          <w:lang w:val="en-GB" w:eastAsia="es-ES"/>
-        </w:rPr>
-        <w:t>Code Repository</w:t>
-      </w:r>
-      <w:r>
-        <w:rPr>
-          <w:b/>
-          <w:lang w:val="en-GB" w:eastAsia="es-ES"/>
-        </w:rPr>
-        <w:t xml:space="preserve"> URL</w:t>
-      </w:r>
-      <w:r>
-        <w:rPr>
-          <w:b/>
-          <w:lang w:val="en-GB" w:eastAsia="es-ES"/>
-        </w:rPr>
-        <w:t>:</w:t>
-      </w:r>
-      <w:r>
-        <w:rPr>
-          <w:lang w:val="en-GB" w:eastAsia="es-ES"/>
-        </w:rPr>
-        <w:t xml:space="preserve"> </w:t>
       </w:r>
       <w:hyperlink r:id="rId5" w:history="1">
         <w:r>
           <w:rPr>
             <w:rStyle w:val="Hipervnculo"/>
-            <w:lang w:val="en-GB" w:eastAsia="es-ES"/>
+            <w:lang w:eastAsia="es-ES"/>
           </w:rPr>
-          <w:t>https://github.com/AlejandroMonteseirin/AIM-GAMES-PLATFORM</w:t>
+          <w:t>https://www.youtube.com/watch?v=B-WPE7g-tcU&amp;feature</w:t>
         </w:r>
       </w:hyperlink>
     </w:p>
     <w:p>
       <w:pPr>
         <w:rPr>
-          <w:lang w:val="en-GB" w:eastAsia="es-ES"/>
+          <w:lang w:eastAsia="es-ES"/>
         </w:rPr>
       </w:pPr>
       <w:r>
         <w:rPr>
           <w:b/>
-          <w:lang w:val="en-GB" w:eastAsia="es-ES"/>
-        </w:rPr>
-        <w:t>Landing Page URL</w:t>
-      </w:r>
-      <w:r>
-        <w:rPr>
-          <w:lang w:val="en-GB" w:eastAsia="es-ES"/>
+          <w:lang w:eastAsia="es-ES"/>
+        </w:rPr>
+        <w:t>Promocional video</w:t>
+      </w:r>
+      <w:r>
+        <w:rPr>
+          <w:lang w:eastAsia="es-ES"/>
         </w:rPr>
         <w:t xml:space="preserve">: </w:t>
       </w:r>
       <w:r>
         <w:rPr>
-          <w:lang w:val="en-GB" w:eastAsia="es-ES"/>
-        </w:rPr>
-        <w:t>https://aim-games-landing-page.herokuapp.com/</w:t>
-      </w:r>
+          <w:lang w:eastAsia="es-ES"/>
+        </w:rPr>
+        <w:t>https://www.youtube.com/watch?v=L5H3R5BYLag</w:t>
+      </w:r>
+      <w:bookmarkStart w:id="0" w:name="_GoBack"/>
+      <w:bookmarkEnd w:id="0"/>
     </w:p>
     <w:p>
       <w:pPr>
         <w:rPr>
+          <w:lang w:val="en-GB" w:eastAsia="es-ES"/>
+        </w:rPr>
+      </w:pPr>
+      <w:r>
+        <w:rPr>
+          <w:b/>
+          <w:lang w:val="en-GB" w:eastAsia="es-ES"/>
+        </w:rPr>
+        <w:t>Code Repository</w:t>
+      </w:r>
+      <w:r>
+        <w:rPr>
+          <w:b/>
+          <w:lang w:val="en-GB" w:eastAsia="es-ES"/>
+        </w:rPr>
+        <w:t xml:space="preserve"> URL</w:t>
+      </w:r>
+      <w:r>
+        <w:rPr>
+          <w:b/>
+          <w:lang w:val="en-GB" w:eastAsia="es-ES"/>
+        </w:rPr>
+        <w:t>:</w:t>
+      </w:r>
+      <w:r>
+        <w:rPr>
+          <w:lang w:val="en-GB" w:eastAsia="es-ES"/>
+        </w:rPr>
+        <w:t xml:space="preserve"> </w:t>
+      </w:r>
+      <w:r>
+        <w:rPr>
+          <w:lang w:val="en-GB"/>
+        </w:rPr>
+        <w:t>https://github.com/AlejandroMonteseirin/AIM-GAMES-PLATFORM/tree/master3</w:t>
+      </w:r>
+    </w:p>
+    <w:p>
+      <w:pPr>
+        <w:rPr>
+          <w:lang w:val="en-GB" w:eastAsia="es-ES"/>
+        </w:rPr>
+      </w:pPr>
+      <w:r>
+        <w:rPr>
+          <w:b/>
+          <w:lang w:val="en-GB" w:eastAsia="es-ES"/>
+        </w:rPr>
+        <w:t>Landing Page URL</w:t>
+      </w:r>
+      <w:r>
+        <w:rPr>
+          <w:lang w:val="en-GB" w:eastAsia="es-ES"/>
+        </w:rPr>
+        <w:t xml:space="preserve">: </w:t>
+      </w:r>
+      <w:r>
+        <w:rPr>
+          <w:lang w:val="en-GB" w:eastAsia="es-ES"/>
+        </w:rPr>
+        <w:t>https://aim-games-landing-page.herokuapp.com/</w:t>
+      </w:r>
+    </w:p>
+    <w:p>
+      <w:pPr>
+        <w:rPr>
+          <w:rStyle w:val="Hipervnculo"/>
           <w:lang w:val="en-GB" w:eastAsia="es-ES"/>
         </w:rPr>
       </w:pPr>
@@ -184,7 +202,7 @@
             <w:rStyle w:val="Hipervnculo"/>
             <w:lang w:val="en-GB" w:eastAsia="es-ES"/>
           </w:rPr>
-          <w:t>https://aim-games-2.herokuapp.com/</w:t>
+          <w:t>https://aim-games-3.herokuapp.com/</w:t>
         </w:r>
       </w:hyperlink>
     </w:p>
@@ -203,7 +221,7 @@
       </w:r>
       <w:r>
         <w:rPr>
-          <w:lang w:val="en-GB" w:eastAsia="es-ES"/>
+          <w:lang w:val="en-GB"/>
         </w:rPr>
         <w:t xml:space="preserve"> </w:t>
       </w:r>
@@ -211,9 +229,9 @@
         <w:r>
           <w:rPr>
             <w:rStyle w:val="Hipervnculo"/>
-            <w:lang w:val="en-GB" w:eastAsia="es-ES"/>
+            <w:lang w:val="en-GB"/>
           </w:rPr>
-          <w:t>correofalso102@gmx.es</w:t>
+          <w:t>correofalso103@gmx.es</w:t>
         </w:r>
       </w:hyperlink>
       <w:r>
@@ -237,9 +255,9 @@
       </w:r>
       <w:r>
         <w:rPr>
-          <w:lang w:val="en-GB" w:eastAsia="es-ES"/>
-        </w:rPr>
-        <w:t>V3rY=$tR0nG=P@$$w0rd$</w:t>
+          <w:lang w:val="en-GB"/>
+        </w:rPr>
+        <w:t>aimgames3!</w:t>
       </w:r>
     </w:p>
     <w:p>
@@ -254,7 +272,21 @@
           <w:b/>
           <w:lang w:val="en-GB" w:eastAsia="es-ES"/>
         </w:rPr>
-        <w:t>Test Counts:</w:t>
+        <w:t xml:space="preserve">Test </w:t>
+      </w:r>
+      <w:r>
+        <w:rPr>
+          <w:b/>
+          <w:lang w:val="en-GB" w:eastAsia="es-ES"/>
+        </w:rPr>
+        <w:t>acc</w:t>
+      </w:r>
+      <w:r>
+        <w:rPr>
+          <w:b/>
+          <w:lang w:val="en-GB" w:eastAsia="es-ES"/>
+        </w:rPr>
+        <w:t>ounts:</w:t>
       </w:r>
     </w:p>
     <w:tbl>
@@ -264,14 +296,15 @@
         <w:tblLook w:val="04A0" w:firstRow="1" w:lastRow="0" w:firstColumn="1" w:lastColumn="0" w:noHBand="0" w:noVBand="1"/>
       </w:tblPr>
       <w:tblGrid>
-        <w:gridCol w:w="2831"/>
-        <w:gridCol w:w="2831"/>
-        <w:gridCol w:w="2832"/>
+        <w:gridCol w:w="2205"/>
+        <w:gridCol w:w="2258"/>
+        <w:gridCol w:w="2240"/>
+        <w:gridCol w:w="1791"/>
       </w:tblGrid>
       <w:tr>
         <w:tc>
           <w:tcPr>
-            <w:tcW w:w="2831" w:type="dxa"/>
+            <w:tcW w:w="2205" w:type="dxa"/>
             <w:shd w:val="clear" w:color="auto" w:fill="4472C4" w:themeFill="accent1"/>
           </w:tcPr>
           <w:p>
@@ -293,7 +326,7 @@
         </w:tc>
         <w:tc>
           <w:tcPr>
-            <w:tcW w:w="2831" w:type="dxa"/>
+            <w:tcW w:w="2258" w:type="dxa"/>
             <w:shd w:val="clear" w:color="auto" w:fill="4472C4" w:themeFill="accent1"/>
           </w:tcPr>
           <w:p>
@@ -315,7 +348,7 @@
         </w:tc>
         <w:tc>
           <w:tcPr>
-            <w:tcW w:w="2832" w:type="dxa"/>
+            <w:tcW w:w="2240" w:type="dxa"/>
             <w:shd w:val="clear" w:color="auto" w:fill="4472C4" w:themeFill="accent1"/>
           </w:tcPr>
           <w:p>
@@ -331,7 +364,29 @@
                 <w:b/>
                 <w:lang w:val="en-GB" w:eastAsia="es-ES"/>
               </w:rPr>
-              <w:t>Count Type</w:t>
+              <w:t>Count Type T</w:t>
+            </w:r>
+          </w:p>
+        </w:tc>
+        <w:tc>
+          <w:tcPr>
+            <w:tcW w:w="1791" w:type="dxa"/>
+            <w:shd w:val="clear" w:color="auto" w:fill="4472C4" w:themeFill="accent1"/>
+          </w:tcPr>
+          <w:p>
+            <w:pPr>
+              <w:jc w:val="center"/>
+              <w:rPr>
+                <w:b/>
+                <w:lang w:val="en-GB" w:eastAsia="es-ES"/>
+              </w:rPr>
+            </w:pPr>
+            <w:r>
+              <w:rPr>
+                <w:b/>
+                <w:lang w:val="en-GB" w:eastAsia="es-ES"/>
+              </w:rPr>
+              <w:t>Payment</w:t>
             </w:r>
           </w:p>
         </w:tc>
@@ -339,7 +394,7 @@
       <w:tr>
         <w:tc>
           <w:tcPr>
-            <w:tcW w:w="2831" w:type="dxa"/>
+            <w:tcW w:w="2205" w:type="dxa"/>
           </w:tcPr>
           <w:p>
             <w:pPr>
@@ -359,7 +414,7 @@
         </w:tc>
         <w:tc>
           <w:tcPr>
-            <w:tcW w:w="2831" w:type="dxa"/>
+            <w:tcW w:w="2258" w:type="dxa"/>
           </w:tcPr>
           <w:p>
             <w:pPr>
@@ -381,7 +436,7 @@
         </w:tc>
         <w:tc>
           <w:tcPr>
-            <w:tcW w:w="2832" w:type="dxa"/>
+            <w:tcW w:w="2240" w:type="dxa"/>
           </w:tcPr>
           <w:p>
             <w:pPr>
@@ -399,13 +454,34 @@
               <w:t>SuperAdmin</w:t>
             </w:r>
             <w:proofErr w:type="spellEnd"/>
+          </w:p>
+        </w:tc>
+        <w:tc>
+          <w:tcPr>
+            <w:tcW w:w="1791" w:type="dxa"/>
+          </w:tcPr>
+          <w:p>
+            <w:pPr>
+              <w:jc w:val="center"/>
+              <w:rPr>
+                <w:b/>
+                <w:lang w:val="en-GB" w:eastAsia="es-ES"/>
+              </w:rPr>
+            </w:pPr>
+            <w:r>
+              <w:rPr>
+                <w:b/>
+                <w:lang w:val="en-GB" w:eastAsia="es-ES"/>
+              </w:rPr>
+              <w:t>-</w:t>
+            </w:r>
           </w:p>
         </w:tc>
       </w:tr>
       <w:tr>
         <w:tc>
           <w:tcPr>
-            <w:tcW w:w="2831" w:type="dxa"/>
+            <w:tcW w:w="2205" w:type="dxa"/>
           </w:tcPr>
           <w:p>
             <w:pPr>
@@ -425,7 +501,7 @@
         </w:tc>
         <w:tc>
           <w:tcPr>
-            <w:tcW w:w="2831" w:type="dxa"/>
+            <w:tcW w:w="2258" w:type="dxa"/>
           </w:tcPr>
           <w:p>
             <w:pPr>
@@ -447,7 +523,7 @@
         </w:tc>
         <w:tc>
           <w:tcPr>
-            <w:tcW w:w="2832" w:type="dxa"/>
+            <w:tcW w:w="2240" w:type="dxa"/>
           </w:tcPr>
           <w:p>
             <w:pPr>
@@ -462,6 +538,27 @@
                 <w:lang w:val="en-GB" w:eastAsia="es-ES"/>
               </w:rPr>
               <w:t>Freelancer</w:t>
+            </w:r>
+          </w:p>
+        </w:tc>
+        <w:tc>
+          <w:tcPr>
+            <w:tcW w:w="1791" w:type="dxa"/>
+          </w:tcPr>
+          <w:p>
+            <w:pPr>
+              <w:jc w:val="center"/>
+              <w:rPr>
+                <w:b/>
+                <w:lang w:val="en-GB" w:eastAsia="es-ES"/>
+              </w:rPr>
+            </w:pPr>
+            <w:r>
+              <w:rPr>
+                <w:b/>
+                <w:lang w:val="en-GB" w:eastAsia="es-ES"/>
+              </w:rPr>
+              <w:t>No</w:t>
             </w:r>
           </w:p>
         </w:tc>
@@ -469,7 +566,7 @@
       <w:tr>
         <w:tc>
           <w:tcPr>
-            <w:tcW w:w="2831" w:type="dxa"/>
+            <w:tcW w:w="2205" w:type="dxa"/>
           </w:tcPr>
           <w:p>
             <w:pPr>
@@ -489,7 +586,7 @@
         </w:tc>
         <w:tc>
           <w:tcPr>
-            <w:tcW w:w="2831" w:type="dxa"/>
+            <w:tcW w:w="2258" w:type="dxa"/>
           </w:tcPr>
           <w:p>
             <w:pPr>
@@ -511,7 +608,7 @@
         </w:tc>
         <w:tc>
           <w:tcPr>
-            <w:tcW w:w="2832" w:type="dxa"/>
+            <w:tcW w:w="2240" w:type="dxa"/>
           </w:tcPr>
           <w:p>
             <w:pPr>
@@ -526,6 +623,27 @@
                 <w:lang w:val="en-GB" w:eastAsia="es-ES"/>
               </w:rPr>
               <w:t>Freelancer</w:t>
+            </w:r>
+          </w:p>
+        </w:tc>
+        <w:tc>
+          <w:tcPr>
+            <w:tcW w:w="1791" w:type="dxa"/>
+          </w:tcPr>
+          <w:p>
+            <w:pPr>
+              <w:jc w:val="center"/>
+              <w:rPr>
+                <w:b/>
+                <w:lang w:val="en-GB" w:eastAsia="es-ES"/>
+              </w:rPr>
+            </w:pPr>
+            <w:r>
+              <w:rPr>
+                <w:b/>
+                <w:lang w:val="en-GB" w:eastAsia="es-ES"/>
+              </w:rPr>
+              <w:t>No</w:t>
             </w:r>
           </w:p>
         </w:tc>
@@ -533,7 +651,7 @@
       <w:tr>
         <w:tc>
           <w:tcPr>
-            <w:tcW w:w="2831" w:type="dxa"/>
+            <w:tcW w:w="2205" w:type="dxa"/>
           </w:tcPr>
           <w:p>
             <w:pPr>
@@ -553,7 +671,7 @@
         </w:tc>
         <w:tc>
           <w:tcPr>
-            <w:tcW w:w="2831" w:type="dxa"/>
+            <w:tcW w:w="2258" w:type="dxa"/>
           </w:tcPr>
           <w:p>
             <w:pPr>
@@ -575,7 +693,7 @@
         </w:tc>
         <w:tc>
           <w:tcPr>
-            <w:tcW w:w="2832" w:type="dxa"/>
+            <w:tcW w:w="2240" w:type="dxa"/>
           </w:tcPr>
           <w:p>
             <w:pPr>
@@ -590,6 +708,27 @@
                 <w:lang w:val="en-GB" w:eastAsia="es-ES"/>
               </w:rPr>
               <w:t>Freelancer</w:t>
+            </w:r>
+          </w:p>
+        </w:tc>
+        <w:tc>
+          <w:tcPr>
+            <w:tcW w:w="1791" w:type="dxa"/>
+          </w:tcPr>
+          <w:p>
+            <w:pPr>
+              <w:jc w:val="center"/>
+              <w:rPr>
+                <w:b/>
+                <w:lang w:val="en-GB" w:eastAsia="es-ES"/>
+              </w:rPr>
+            </w:pPr>
+            <w:r>
+              <w:rPr>
+                <w:b/>
+                <w:lang w:val="en-GB" w:eastAsia="es-ES"/>
+              </w:rPr>
+              <w:t>No</w:t>
             </w:r>
           </w:p>
         </w:tc>
@@ -597,7 +736,7 @@
       <w:tr>
         <w:tc>
           <w:tcPr>
-            <w:tcW w:w="2831" w:type="dxa"/>
+            <w:tcW w:w="2205" w:type="dxa"/>
           </w:tcPr>
           <w:p>
             <w:pPr>
@@ -617,7 +756,7 @@
         </w:tc>
         <w:tc>
           <w:tcPr>
-            <w:tcW w:w="2831" w:type="dxa"/>
+            <w:tcW w:w="2258" w:type="dxa"/>
           </w:tcPr>
           <w:p>
             <w:pPr>
@@ -639,7 +778,7 @@
         </w:tc>
         <w:tc>
           <w:tcPr>
-            <w:tcW w:w="2832" w:type="dxa"/>
+            <w:tcW w:w="2240" w:type="dxa"/>
           </w:tcPr>
           <w:p>
             <w:pPr>
@@ -654,6 +793,27 @@
                 <w:lang w:val="en-GB" w:eastAsia="es-ES"/>
               </w:rPr>
               <w:t>Business</w:t>
+            </w:r>
+          </w:p>
+        </w:tc>
+        <w:tc>
+          <w:tcPr>
+            <w:tcW w:w="1791" w:type="dxa"/>
+          </w:tcPr>
+          <w:p>
+            <w:pPr>
+              <w:jc w:val="center"/>
+              <w:rPr>
+                <w:b/>
+                <w:lang w:val="en-GB" w:eastAsia="es-ES"/>
+              </w:rPr>
+            </w:pPr>
+            <w:r>
+              <w:rPr>
+                <w:b/>
+                <w:lang w:val="en-GB" w:eastAsia="es-ES"/>
+              </w:rPr>
+              <w:t>15€</w:t>
             </w:r>
           </w:p>
         </w:tc>
@@ -661,7 +821,7 @@
       <w:tr>
         <w:tc>
           <w:tcPr>
-            <w:tcW w:w="2831" w:type="dxa"/>
+            <w:tcW w:w="2205" w:type="dxa"/>
           </w:tcPr>
           <w:p>
             <w:pPr>
@@ -681,7 +841,7 @@
         </w:tc>
         <w:tc>
           <w:tcPr>
-            <w:tcW w:w="2831" w:type="dxa"/>
+            <w:tcW w:w="2258" w:type="dxa"/>
           </w:tcPr>
           <w:p>
             <w:pPr>
@@ -703,7 +863,7 @@
         </w:tc>
         <w:tc>
           <w:tcPr>
-            <w:tcW w:w="2832" w:type="dxa"/>
+            <w:tcW w:w="2240" w:type="dxa"/>
           </w:tcPr>
           <w:p>
             <w:pPr>
@@ -718,6 +878,27 @@
                 <w:lang w:val="en-GB" w:eastAsia="es-ES"/>
               </w:rPr>
               <w:t>Business</w:t>
+            </w:r>
+          </w:p>
+        </w:tc>
+        <w:tc>
+          <w:tcPr>
+            <w:tcW w:w="1791" w:type="dxa"/>
+          </w:tcPr>
+          <w:p>
+            <w:pPr>
+              <w:jc w:val="center"/>
+              <w:rPr>
+                <w:b/>
+                <w:lang w:val="en-GB" w:eastAsia="es-ES"/>
+              </w:rPr>
+            </w:pPr>
+            <w:r>
+              <w:rPr>
+                <w:b/>
+                <w:lang w:val="en-GB" w:eastAsia="es-ES"/>
+              </w:rPr>
+              <w:t>30€</w:t>
             </w:r>
           </w:p>
         </w:tc>
@@ -725,7 +906,7 @@
       <w:tr>
         <w:tc>
           <w:tcPr>
-            <w:tcW w:w="2831" w:type="dxa"/>
+            <w:tcW w:w="2205" w:type="dxa"/>
           </w:tcPr>
           <w:p>
             <w:pPr>
@@ -745,7 +926,7 @@
         </w:tc>
         <w:tc>
           <w:tcPr>
-            <w:tcW w:w="2831" w:type="dxa"/>
+            <w:tcW w:w="2258" w:type="dxa"/>
           </w:tcPr>
           <w:p>
             <w:pPr>
@@ -767,7 +948,7 @@
         </w:tc>
         <w:tc>
           <w:tcPr>
-            <w:tcW w:w="2832" w:type="dxa"/>
+            <w:tcW w:w="2240" w:type="dxa"/>
           </w:tcPr>
           <w:p>
             <w:pPr>
@@ -782,6 +963,27 @@
                 <w:lang w:val="en-GB" w:eastAsia="es-ES"/>
               </w:rPr>
               <w:t>Business</w:t>
+            </w:r>
+          </w:p>
+        </w:tc>
+        <w:tc>
+          <w:tcPr>
+            <w:tcW w:w="1791" w:type="dxa"/>
+          </w:tcPr>
+          <w:p>
+            <w:pPr>
+              <w:jc w:val="center"/>
+              <w:rPr>
+                <w:b/>
+                <w:lang w:val="en-GB" w:eastAsia="es-ES"/>
+              </w:rPr>
+            </w:pPr>
+            <w:r>
+              <w:rPr>
+                <w:b/>
+                <w:lang w:val="en-GB" w:eastAsia="es-ES"/>
+              </w:rPr>
+              <w:t>NO</w:t>
             </w:r>
           </w:p>
         </w:tc>
@@ -789,7 +991,7 @@
       <w:tr>
         <w:tc>
           <w:tcPr>
-            <w:tcW w:w="2831" w:type="dxa"/>
+            <w:tcW w:w="2205" w:type="dxa"/>
           </w:tcPr>
           <w:p>
             <w:pPr>
@@ -809,7 +1011,7 @@
         </w:tc>
         <w:tc>
           <w:tcPr>
-            <w:tcW w:w="2831" w:type="dxa"/>
+            <w:tcW w:w="2258" w:type="dxa"/>
           </w:tcPr>
           <w:p>
             <w:pPr>
@@ -831,7 +1033,7 @@
         </w:tc>
         <w:tc>
           <w:tcPr>
-            <w:tcW w:w="2832" w:type="dxa"/>
+            <w:tcW w:w="2240" w:type="dxa"/>
           </w:tcPr>
           <w:p>
             <w:pPr>
@@ -846,6 +1048,27 @@
                 <w:lang w:val="en-GB" w:eastAsia="es-ES"/>
               </w:rPr>
               <w:t>Manager</w:t>
+            </w:r>
+          </w:p>
+        </w:tc>
+        <w:tc>
+          <w:tcPr>
+            <w:tcW w:w="1791" w:type="dxa"/>
+          </w:tcPr>
+          <w:p>
+            <w:pPr>
+              <w:jc w:val="center"/>
+              <w:rPr>
+                <w:b/>
+                <w:lang w:val="en-GB" w:eastAsia="es-ES"/>
+              </w:rPr>
+            </w:pPr>
+            <w:r>
+              <w:rPr>
+                <w:b/>
+                <w:lang w:val="en-GB" w:eastAsia="es-ES"/>
+              </w:rPr>
+              <w:t>-</w:t>
             </w:r>
           </w:p>
         </w:tc>
@@ -853,7 +1076,7 @@
       <w:tr>
         <w:tc>
           <w:tcPr>
-            <w:tcW w:w="2831" w:type="dxa"/>
+            <w:tcW w:w="2205" w:type="dxa"/>
           </w:tcPr>
           <w:p>
             <w:pPr>
@@ -873,7 +1096,7 @@
         </w:tc>
         <w:tc>
           <w:tcPr>
-            <w:tcW w:w="2831" w:type="dxa"/>
+            <w:tcW w:w="2258" w:type="dxa"/>
           </w:tcPr>
           <w:p>
             <w:pPr>
@@ -895,7 +1118,7 @@
         </w:tc>
         <w:tc>
           <w:tcPr>
-            <w:tcW w:w="2832" w:type="dxa"/>
+            <w:tcW w:w="2240" w:type="dxa"/>
           </w:tcPr>
           <w:p>
             <w:pPr>
@@ -910,6 +1133,27 @@
                 <w:lang w:val="en-GB" w:eastAsia="es-ES"/>
               </w:rPr>
               <w:t>Manager</w:t>
+            </w:r>
+          </w:p>
+        </w:tc>
+        <w:tc>
+          <w:tcPr>
+            <w:tcW w:w="1791" w:type="dxa"/>
+          </w:tcPr>
+          <w:p>
+            <w:pPr>
+              <w:jc w:val="center"/>
+              <w:rPr>
+                <w:b/>
+                <w:lang w:val="en-GB" w:eastAsia="es-ES"/>
+              </w:rPr>
+            </w:pPr>
+            <w:r>
+              <w:rPr>
+                <w:b/>
+                <w:lang w:val="en-GB" w:eastAsia="es-ES"/>
+              </w:rPr>
+              <w:t>-</w:t>
             </w:r>
           </w:p>
         </w:tc>
@@ -917,7 +1161,7 @@
       <w:tr>
         <w:tc>
           <w:tcPr>
-            <w:tcW w:w="2831" w:type="dxa"/>
+            <w:tcW w:w="2205" w:type="dxa"/>
           </w:tcPr>
           <w:p>
             <w:pPr>
@@ -937,7 +1181,7 @@
         </w:tc>
         <w:tc>
           <w:tcPr>
-            <w:tcW w:w="2831" w:type="dxa"/>
+            <w:tcW w:w="2258" w:type="dxa"/>
           </w:tcPr>
           <w:p>
             <w:pPr>
@@ -966,7 +1210,7 @@
         </w:tc>
         <w:tc>
           <w:tcPr>
-            <w:tcW w:w="2832" w:type="dxa"/>
+            <w:tcW w:w="2240" w:type="dxa"/>
           </w:tcPr>
           <w:p>
             <w:pPr>
@@ -981,6 +1225,27 @@
                 <w:lang w:val="en-GB" w:eastAsia="es-ES"/>
               </w:rPr>
               <w:t>Manager</w:t>
+            </w:r>
+          </w:p>
+        </w:tc>
+        <w:tc>
+          <w:tcPr>
+            <w:tcW w:w="1791" w:type="dxa"/>
+          </w:tcPr>
+          <w:p>
+            <w:pPr>
+              <w:jc w:val="center"/>
+              <w:rPr>
+                <w:b/>
+                <w:lang w:val="en-GB" w:eastAsia="es-ES"/>
+              </w:rPr>
+            </w:pPr>
+            <w:r>
+              <w:rPr>
+                <w:b/>
+                <w:lang w:val="en-GB" w:eastAsia="es-ES"/>
+              </w:rPr>
+              <w:t>-</w:t>
             </w:r>
           </w:p>
         </w:tc>
@@ -993,6 +1258,38 @@
           <w:lang w:val="en-GB" w:eastAsia="es-ES"/>
         </w:rPr>
       </w:pPr>
+    </w:p>
+    <w:p>
+      <w:pPr>
+        <w:rPr>
+          <w:lang w:val="en-GB" w:eastAsia="es-ES"/>
+        </w:rPr>
+      </w:pPr>
+      <w:r>
+        <w:rPr>
+          <w:lang w:val="en-GB" w:eastAsia="es-ES"/>
+        </w:rPr>
+        <w:t>Remember that a business without a subscription can’t use its coins, so if you log like business3 will have to pay one of them</w:t>
+      </w:r>
+      <w:r>
+        <w:rPr>
+          <w:lang w:val="en-GB" w:eastAsia="es-ES"/>
+        </w:rPr>
+        <w:t xml:space="preserve"> in “Manage subscription” menu.</w:t>
+      </w:r>
+    </w:p>
+    <w:p>
+      <w:pPr>
+        <w:rPr>
+          <w:lang w:val="en-GB" w:eastAsia="es-ES"/>
+        </w:rPr>
+      </w:pPr>
+      <w:r>
+        <w:rPr>
+          <w:lang w:val="en-GB" w:eastAsia="es-ES"/>
+        </w:rPr>
+        <w:t>For freelancers the payment is for priority of their curriculum</w:t>
+      </w:r>
     </w:p>
     <w:p>
       <w:pPr>
@@ -2093,6 +2390,18 @@
       <w:shd w:val="clear" w:color="auto" w:fill="E1DFDD"/>
     </w:rPr>
   </w:style>
+  <w:style w:type="character" w:styleId="Hipervnculovisitado">
+    <w:name w:val="FollowedHyperlink"/>
+    <w:basedOn w:val="Fuentedeprrafopredeter"/>
+    <w:uiPriority w:val="99"/>
+    <w:semiHidden/>
+    <w:unhideWhenUsed/>
+    <w:rsid w:val="00862198"/>
+    <w:rPr>
+      <w:color w:val="954F72" w:themeColor="followedHyperlink"/>
+      <w:u w:val="single"/>
+    </w:rPr>
+  </w:style>
 </w:styles>
 </file>
 

--- a/Information about repository and application.docx
+++ b/Information about repository and application.docx
@@ -42,7 +42,14 @@
           <w:b/>
           <w:lang w:val="en-GB" w:eastAsia="es-ES"/>
         </w:rPr>
-        <w:t xml:space="preserve">counts needed to test our application </w:t>
+        <w:t>counts needed to test our application</w:t>
+      </w:r>
+      <w:r>
+        <w:rPr>
+          <w:b/>
+          <w:lang w:val="en-GB" w:eastAsia="es-ES"/>
+        </w:rPr>
+        <w:t>, and advertisements</w:t>
       </w:r>
     </w:p>
     <w:p>
@@ -71,130 +78,37 @@
     <w:p>
       <w:pPr>
         <w:rPr>
-          <w:lang w:eastAsia="es-ES"/>
-        </w:rPr>
-      </w:pPr>
-      <w:r>
-        <w:rPr>
-          <w:b/>
-          <w:lang w:eastAsia="es-ES"/>
-        </w:rPr>
-        <w:t>Promocional video</w:t>
-      </w:r>
-      <w:r>
-        <w:rPr>
-          <w:lang w:eastAsia="es-ES"/>
+          <w:lang w:val="en-GB" w:eastAsia="es-ES"/>
+        </w:rPr>
+      </w:pPr>
+      <w:r>
+        <w:rPr>
+          <w:b/>
+          <w:lang w:val="en-GB" w:eastAsia="es-ES"/>
+        </w:rPr>
+        <w:t xml:space="preserve">Old </w:t>
+      </w:r>
+      <w:proofErr w:type="spellStart"/>
+      <w:r>
+        <w:rPr>
+          <w:b/>
+          <w:lang w:val="en-GB" w:eastAsia="es-ES"/>
+        </w:rPr>
+        <w:t>Promocional</w:t>
+      </w:r>
+      <w:proofErr w:type="spellEnd"/>
+      <w:r>
+        <w:rPr>
+          <w:b/>
+          <w:lang w:val="en-GB" w:eastAsia="es-ES"/>
+        </w:rPr>
+        <w:t xml:space="preserve"> video</w:t>
+      </w:r>
+      <w:r>
+        <w:rPr>
+          <w:lang w:val="en-GB" w:eastAsia="es-ES"/>
         </w:rPr>
         <w:t xml:space="preserve">: </w:t>
-      </w:r>
-      <w:r>
-        <w:rPr>
-          <w:lang w:eastAsia="es-ES"/>
-        </w:rPr>
-        <w:t>https://www.youtube.com/watch?v=L5H3R5BYLag</w:t>
-      </w:r>
-      <w:bookmarkStart w:id="0" w:name="_GoBack"/>
-      <w:bookmarkEnd w:id="0"/>
-    </w:p>
-    <w:p>
-      <w:pPr>
-        <w:rPr>
-          <w:lang w:val="en-GB" w:eastAsia="es-ES"/>
-        </w:rPr>
-      </w:pPr>
-      <w:r>
-        <w:rPr>
-          <w:b/>
-          <w:lang w:val="en-GB" w:eastAsia="es-ES"/>
-        </w:rPr>
-        <w:t>Code Repository</w:t>
-      </w:r>
-      <w:r>
-        <w:rPr>
-          <w:b/>
-          <w:lang w:val="en-GB" w:eastAsia="es-ES"/>
-        </w:rPr>
-        <w:t xml:space="preserve"> URL</w:t>
-      </w:r>
-      <w:r>
-        <w:rPr>
-          <w:b/>
-          <w:lang w:val="en-GB" w:eastAsia="es-ES"/>
-        </w:rPr>
-        <w:t>:</w:t>
-      </w:r>
-      <w:r>
-        <w:rPr>
-          <w:lang w:val="en-GB" w:eastAsia="es-ES"/>
-        </w:rPr>
-        <w:t xml:space="preserve"> </w:t>
-      </w:r>
-      <w:r>
-        <w:rPr>
-          <w:lang w:val="en-GB"/>
-        </w:rPr>
-        <w:t>https://github.com/AlejandroMonteseirin/AIM-GAMES-PLATFORM/tree/master3</w:t>
-      </w:r>
-    </w:p>
-    <w:p>
-      <w:pPr>
-        <w:rPr>
-          <w:lang w:val="en-GB" w:eastAsia="es-ES"/>
-        </w:rPr>
-      </w:pPr>
-      <w:r>
-        <w:rPr>
-          <w:b/>
-          <w:lang w:val="en-GB" w:eastAsia="es-ES"/>
-        </w:rPr>
-        <w:t>Landing Page URL</w:t>
-      </w:r>
-      <w:r>
-        <w:rPr>
-          <w:lang w:val="en-GB" w:eastAsia="es-ES"/>
-        </w:rPr>
-        <w:t xml:space="preserve">: </w:t>
-      </w:r>
-      <w:r>
-        <w:rPr>
-          <w:lang w:val="en-GB" w:eastAsia="es-ES"/>
-        </w:rPr>
-        <w:t>https://aim-games-landing-page.herokuapp.com/</w:t>
-      </w:r>
-    </w:p>
-    <w:p>
-      <w:pPr>
-        <w:rPr>
-          <w:rStyle w:val="Hipervnculo"/>
-          <w:lang w:val="en-GB" w:eastAsia="es-ES"/>
-        </w:rPr>
-      </w:pPr>
-      <w:r>
-        <w:rPr>
-          <w:b/>
-          <w:lang w:val="en-GB" w:eastAsia="es-ES"/>
-        </w:rPr>
-        <w:t>Deployed application</w:t>
-      </w:r>
-      <w:r>
-        <w:rPr>
-          <w:b/>
-          <w:lang w:val="en-GB" w:eastAsia="es-ES"/>
-        </w:rPr>
-        <w:t xml:space="preserve"> URL</w:t>
-      </w:r>
-      <w:r>
-        <w:rPr>
-          <w:b/>
-          <w:lang w:val="en-GB" w:eastAsia="es-ES"/>
-        </w:rPr>
-        <w:t>:</w:t>
-      </w:r>
-      <w:r>
-        <w:rPr>
-          <w:lang w:val="en-GB" w:eastAsia="es-ES"/>
-        </w:rPr>
-        <w:t xml:space="preserve"> </w:t>
       </w:r>
       <w:hyperlink r:id="rId6" w:history="1">
         <w:r>
@@ -202,7 +116,7 @@
             <w:rStyle w:val="Hipervnculo"/>
             <w:lang w:val="en-GB" w:eastAsia="es-ES"/>
           </w:rPr>
-          <w:t>https://aim-games-3.herokuapp.com/</w:t>
+          <w:t>https://www.youtube.com/watch?v=L5H3R5BYLag</w:t>
         </w:r>
       </w:hyperlink>
     </w:p>
@@ -217,6 +131,282 @@
           <w:b/>
           <w:lang w:val="en-GB" w:eastAsia="es-ES"/>
         </w:rPr>
+        <w:t>YouTube Advertisement</w:t>
+      </w:r>
+      <w:r>
+        <w:rPr>
+          <w:lang w:val="en-GB" w:eastAsia="es-ES"/>
+        </w:rPr>
+        <w:t xml:space="preserve">: </w:t>
+      </w:r>
+      <w:hyperlink r:id="rId7" w:history="1">
+        <w:r>
+          <w:rPr>
+            <w:rStyle w:val="Hipervnculo"/>
+            <w:lang w:val="en-GB" w:eastAsia="es-ES"/>
+          </w:rPr>
+          <w:t>https://www.youtube.com/watch?v=sOn-2HHVYbs</w:t>
+        </w:r>
+      </w:hyperlink>
+    </w:p>
+    <w:p>
+      <w:pPr>
+        <w:rPr>
+          <w:lang w:val="en-GB" w:eastAsia="es-ES"/>
+        </w:rPr>
+      </w:pPr>
+      <w:r>
+        <w:rPr>
+          <w:b/>
+          <w:lang w:val="en-GB" w:eastAsia="es-ES"/>
+        </w:rPr>
+        <w:t>Business</w:t>
+      </w:r>
+      <w:r>
+        <w:rPr>
+          <w:b/>
+          <w:lang w:val="en-GB" w:eastAsia="es-ES"/>
+        </w:rPr>
+        <w:t xml:space="preserve"> Advertisement</w:t>
+      </w:r>
+      <w:r>
+        <w:rPr>
+          <w:lang w:val="en-GB" w:eastAsia="es-ES"/>
+        </w:rPr>
+        <w:t xml:space="preserve">: </w:t>
+      </w:r>
+      <w:hyperlink r:id="rId8" w:history="1">
+        <w:r>
+          <w:rPr>
+            <w:rStyle w:val="Hipervnculo"/>
+            <w:lang w:val="en-GB" w:eastAsia="es-ES"/>
+          </w:rPr>
+          <w:t>https://www.youtube.com/watch?v=YsZnrKbg-TY</w:t>
+        </w:r>
+      </w:hyperlink>
+    </w:p>
+    <w:p>
+      <w:pPr>
+        <w:rPr>
+          <w:lang w:val="en-GB" w:eastAsia="es-ES"/>
+        </w:rPr>
+      </w:pPr>
+      <w:r>
+        <w:rPr>
+          <w:b/>
+          <w:lang w:val="en-GB" w:eastAsia="es-ES"/>
+        </w:rPr>
+        <w:t>Freelancer</w:t>
+      </w:r>
+      <w:r>
+        <w:rPr>
+          <w:b/>
+          <w:lang w:val="en-GB" w:eastAsia="es-ES"/>
+        </w:rPr>
+        <w:t xml:space="preserve"> Advertisement</w:t>
+      </w:r>
+      <w:r>
+        <w:rPr>
+          <w:lang w:val="en-GB" w:eastAsia="es-ES"/>
+        </w:rPr>
+        <w:t xml:space="preserve">: </w:t>
+      </w:r>
+      <w:hyperlink r:id="rId9" w:history="1">
+        <w:r>
+          <w:rPr>
+            <w:rStyle w:val="Hipervnculo"/>
+            <w:lang w:val="en-GB" w:eastAsia="es-ES"/>
+          </w:rPr>
+          <w:t>https://www.youtube.com/watch?v=9r0xZgwZ5_8</w:t>
+        </w:r>
+      </w:hyperlink>
+    </w:p>
+    <w:p>
+      <w:pPr>
+        <w:rPr>
+          <w:lang w:val="en-GB" w:eastAsia="es-ES"/>
+        </w:rPr>
+      </w:pPr>
+      <w:r>
+        <w:rPr>
+          <w:b/>
+          <w:lang w:val="en-GB" w:eastAsia="es-ES"/>
+        </w:rPr>
+        <w:t>Investors Advertisement</w:t>
+      </w:r>
+      <w:r>
+        <w:rPr>
+          <w:lang w:val="en-GB" w:eastAsia="es-ES"/>
+        </w:rPr>
+        <w:t xml:space="preserve">: </w:t>
+      </w:r>
+      <w:hyperlink r:id="rId10" w:history="1">
+        <w:r>
+          <w:rPr>
+            <w:rStyle w:val="Hipervnculo"/>
+            <w:lang w:val="en-GB" w:eastAsia="es-ES"/>
+          </w:rPr>
+          <w:t>https://www.yout</w:t>
+        </w:r>
+        <w:r>
+          <w:rPr>
+            <w:rStyle w:val="Hipervnculo"/>
+            <w:lang w:val="en-GB" w:eastAsia="es-ES"/>
+          </w:rPr>
+          <w:t>u</w:t>
+        </w:r>
+        <w:r>
+          <w:rPr>
+            <w:rStyle w:val="Hipervnculo"/>
+            <w:lang w:val="en-GB" w:eastAsia="es-ES"/>
+          </w:rPr>
+          <w:t>be.com/watch?v</w:t>
+        </w:r>
+        <w:bookmarkStart w:id="0" w:name="_GoBack"/>
+        <w:bookmarkEnd w:id="0"/>
+        <w:r>
+          <w:rPr>
+            <w:rStyle w:val="Hipervnculo"/>
+            <w:lang w:val="en-GB" w:eastAsia="es-ES"/>
+          </w:rPr>
+          <w:t>=</w:t>
+        </w:r>
+        <w:r>
+          <w:rPr>
+            <w:rStyle w:val="Hipervnculo"/>
+            <w:lang w:val="en-GB" w:eastAsia="es-ES"/>
+          </w:rPr>
+          <w:t>NBqFsxX5emA</w:t>
+        </w:r>
+      </w:hyperlink>
+    </w:p>
+    <w:p>
+      <w:pPr>
+        <w:rPr>
+          <w:lang w:val="en-GB" w:eastAsia="es-ES"/>
+        </w:rPr>
+      </w:pPr>
+      <w:r>
+        <w:rPr>
+          <w:b/>
+          <w:lang w:val="en-GB" w:eastAsia="es-ES"/>
+        </w:rPr>
+        <w:t>Code Repository</w:t>
+      </w:r>
+      <w:r>
+        <w:rPr>
+          <w:b/>
+          <w:lang w:val="en-GB" w:eastAsia="es-ES"/>
+        </w:rPr>
+        <w:t xml:space="preserve"> URL</w:t>
+      </w:r>
+      <w:r>
+        <w:rPr>
+          <w:b/>
+          <w:lang w:val="en-GB" w:eastAsia="es-ES"/>
+        </w:rPr>
+        <w:t>:</w:t>
+      </w:r>
+      <w:r>
+        <w:rPr>
+          <w:lang w:val="en-GB" w:eastAsia="es-ES"/>
+        </w:rPr>
+        <w:t xml:space="preserve"> </w:t>
+      </w:r>
+      <w:hyperlink r:id="rId11" w:history="1">
+        <w:r>
+          <w:rPr>
+            <w:rStyle w:val="Hipervnculo"/>
+            <w:lang w:val="en-GB" w:eastAsia="es-ES"/>
+          </w:rPr>
+          <w:t>https://github.com/AlejandroMonteseirin/AIM-GAMES-PLATFORM/tree/master4</w:t>
+        </w:r>
+      </w:hyperlink>
+    </w:p>
+    <w:p>
+      <w:pPr>
+        <w:rPr>
+          <w:lang w:val="en-GB" w:eastAsia="es-ES"/>
+        </w:rPr>
+      </w:pPr>
+      <w:r>
+        <w:rPr>
+          <w:b/>
+          <w:lang w:val="en-GB" w:eastAsia="es-ES"/>
+        </w:rPr>
+        <w:t>Landing Page URL</w:t>
+      </w:r>
+      <w:r>
+        <w:rPr>
+          <w:lang w:val="en-GB" w:eastAsia="es-ES"/>
+        </w:rPr>
+        <w:t xml:space="preserve">: </w:t>
+      </w:r>
+      <w:hyperlink r:id="rId12" w:history="1">
+        <w:r>
+          <w:rPr>
+            <w:rStyle w:val="Hipervnculo"/>
+            <w:lang w:val="en-GB" w:eastAsia="es-ES"/>
+          </w:rPr>
+          <w:t>https://aim-games-landing-page.herokuapp.com/</w:t>
+        </w:r>
+      </w:hyperlink>
+    </w:p>
+    <w:p>
+      <w:pPr>
+        <w:rPr>
+          <w:rStyle w:val="Hipervnculo"/>
+          <w:lang w:val="en-GB" w:eastAsia="es-ES"/>
+        </w:rPr>
+      </w:pPr>
+      <w:r>
+        <w:rPr>
+          <w:b/>
+          <w:lang w:val="en-GB" w:eastAsia="es-ES"/>
+        </w:rPr>
+        <w:t>Deployed application</w:t>
+      </w:r>
+      <w:r>
+        <w:rPr>
+          <w:b/>
+          <w:lang w:val="en-GB" w:eastAsia="es-ES"/>
+        </w:rPr>
+        <w:t xml:space="preserve"> URL</w:t>
+      </w:r>
+      <w:r>
+        <w:rPr>
+          <w:b/>
+          <w:lang w:val="en-GB" w:eastAsia="es-ES"/>
+        </w:rPr>
+        <w:t>:</w:t>
+      </w:r>
+      <w:r>
+        <w:rPr>
+          <w:lang w:val="en-GB" w:eastAsia="es-ES"/>
+        </w:rPr>
+        <w:t xml:space="preserve"> </w:t>
+      </w:r>
+      <w:hyperlink r:id="rId13" w:history="1">
+        <w:r>
+          <w:rPr>
+            <w:rStyle w:val="Hipervnculo"/>
+            <w:lang w:val="en-GB" w:eastAsia="es-ES"/>
+          </w:rPr>
+          <w:t>https://aim-games-4.herokuapp.com/</w:t>
+        </w:r>
+      </w:hyperlink>
+    </w:p>
+    <w:p>
+      <w:pPr>
+        <w:rPr>
+          <w:lang w:val="en-GB" w:eastAsia="es-ES"/>
+        </w:rPr>
+      </w:pPr>
+      <w:r>
+        <w:rPr>
+          <w:b/>
+          <w:lang w:val="en-GB" w:eastAsia="es-ES"/>
+        </w:rPr>
         <w:t>Heroku credential:</w:t>
       </w:r>
       <w:r>
@@ -225,13 +415,13 @@
         </w:rPr>
         <w:t xml:space="preserve"> </w:t>
       </w:r>
-      <w:hyperlink r:id="rId7" w:history="1">
+      <w:hyperlink r:id="rId14" w:history="1">
         <w:r>
           <w:rPr>
             <w:rStyle w:val="Hipervnculo"/>
             <w:lang w:val="en-GB"/>
           </w:rPr>
-          <w:t>correofalso103@gmx.es</w:t>
+          <w:t>correofalso104@gmx.es</w:t>
         </w:r>
       </w:hyperlink>
       <w:r>
@@ -257,8 +447,16 @@
         <w:rPr>
           <w:lang w:val="en-GB"/>
         </w:rPr>
-        <w:t>aimgames3!</w:t>
-      </w:r>
+        <w:t>cuentadeherokusprint4--</w:t>
+      </w:r>
+      <w:proofErr w:type="spellStart"/>
+      <w:r>
+        <w:rPr>
+          <w:lang w:val="en-GB"/>
+        </w:rPr>
+        <w:t>aimgames</w:t>
+      </w:r>
+      <w:proofErr w:type="spellEnd"/>
     </w:p>
     <w:p>
       <w:pPr>
@@ -1276,6 +1474,12 @@
           <w:lang w:val="en-GB" w:eastAsia="es-ES"/>
         </w:rPr>
         <w:t xml:space="preserve"> in “Manage subscription” menu.</w:t>
+      </w:r>
+      <w:r>
+        <w:rPr>
+          <w:lang w:val="en-GB" w:eastAsia="es-ES"/>
+        </w:rPr>
+        <w:t xml:space="preserve"> CAUTION, because we use a free PayPal account for developers, the confirmation of payment can take some time.</w:t>
       </w:r>
     </w:p>
     <w:p>
